--- a/1_Documentacion/Casos de uso/2.-casos de uso usuarios/Caso_uso_usuarios_ver_todos.docx
+++ b/1_Documentacion/Casos de uso/2.-casos de uso usuarios/Caso_uso_usuarios_ver_todos.docx
@@ -120,7 +120,14 @@
           <w:sz w:val="28"/>
           <w:lang w:val="es-MX"/>
         </w:rPr>
-        <w:t xml:space="preserve"> 1.0</w:t>
+        <w:t xml:space="preserve"> 1.</w:t>
+      </w:r>
+      <w:r>
+        <w:rPr>
+          <w:sz w:val="28"/>
+          <w:lang w:val="es-MX"/>
+        </w:rPr>
+        <w:t>1</w:t>
       </w:r>
     </w:p>
     <w:p>
@@ -196,7 +203,7 @@
     </w:p>
     <w:tbl>
       <w:tblPr>
-        <w:tblW w:w="0" w:type="auto"/>
+        <w:tblW w:w="9504" w:type="dxa"/>
         <w:tblBorders>
           <w:top w:val="single" w:sz="6" w:space="0" w:color="auto"/>
           <w:left w:val="single" w:sz="6" w:space="0" w:color="auto"/>
@@ -442,6 +449,30 @@
                 <w:lang w:val="es-MX"/>
               </w:rPr>
             </w:pPr>
+            <w:r>
+              <w:rPr>
+                <w:lang w:val="es-MX"/>
+              </w:rPr>
+              <w:t>1</w:t>
+            </w:r>
+            <w:r>
+              <w:rPr>
+                <w:lang w:val="es-MX"/>
+              </w:rPr>
+              <w:t>5/Mayo</w:t>
+            </w:r>
+            <w:r>
+              <w:rPr>
+                <w:lang w:val="es-MX"/>
+              </w:rPr>
+              <w:t xml:space="preserve"> </w:t>
+            </w:r>
+            <w:r>
+              <w:rPr>
+                <w:lang w:val="es-MX"/>
+              </w:rPr>
+              <w:t>/19</w:t>
+            </w:r>
           </w:p>
         </w:tc>
         <w:tc>
@@ -455,6 +486,18 @@
                 <w:lang w:val="es-MX"/>
               </w:rPr>
             </w:pPr>
+            <w:r>
+              <w:rPr>
+                <w:lang w:val="es-MX"/>
+              </w:rPr>
+              <w:t>1.</w:t>
+            </w:r>
+            <w:r>
+              <w:rPr>
+                <w:lang w:val="es-MX"/>
+              </w:rPr>
+              <w:t>1</w:t>
+            </w:r>
           </w:p>
         </w:tc>
         <w:tc>
@@ -468,6 +511,18 @@
                 <w:lang w:val="es-MX"/>
               </w:rPr>
             </w:pPr>
+            <w:r>
+              <w:rPr>
+                <w:lang w:val="es-MX"/>
+              </w:rPr>
+              <w:t xml:space="preserve">Caso de uso: Usuarios </w:t>
+            </w:r>
+            <w:r>
+              <w:rPr>
+                <w:lang w:val="es-MX"/>
+              </w:rPr>
+              <w:t>Ver Todos</w:t>
+            </w:r>
           </w:p>
         </w:tc>
         <w:tc>
@@ -481,6 +536,12 @@
                 <w:lang w:val="es-MX"/>
               </w:rPr>
             </w:pPr>
+            <w:r>
+              <w:rPr>
+                <w:lang w:val="es-MX"/>
+              </w:rPr>
+              <w:t>Luis García</w:t>
+            </w:r>
           </w:p>
         </w:tc>
       </w:tr>
@@ -2176,17 +2237,20 @@
       <w:pPr>
         <w:ind w:left="720"/>
         <w:rPr>
-          <w:lang w:val="es-MX"/>
-        </w:rPr>
-      </w:pPr>
-      <w:r>
-        <w:rPr>
+          <w:sz w:val="22"/>
+          <w:lang w:val="es-MX"/>
+        </w:rPr>
+      </w:pPr>
+      <w:r>
+        <w:rPr>
+          <w:sz w:val="22"/>
           <w:lang w:val="es-MX"/>
         </w:rPr>
         <w:t>El usuario podrá consultar todos los usuarios operativos o administradores existentes en la base de datos</w:t>
       </w:r>
       <w:r>
         <w:rPr>
+          <w:sz w:val="22"/>
           <w:lang w:val="es-MX"/>
         </w:rPr>
         <w:t>.</w:t>
@@ -2264,9 +2328,143 @@
     </w:p>
     <w:p>
       <w:pPr>
-        <w:spacing w:before="65" w:line="240" w:lineRule="auto"/>
-        <w:ind w:left="720" w:right="237"/>
-        <w:jc w:val="both"/>
+        <w:ind w:left="720"/>
+        <w:rPr>
+          <w:sz w:val="22"/>
+          <w:lang w:val="es-MX"/>
+        </w:rPr>
+      </w:pPr>
+      <w:r>
+        <w:rPr>
+          <w:sz w:val="22"/>
+          <w:lang w:val="es-MX"/>
+        </w:rPr>
+        <w:t>La pantalla</w:t>
+      </w:r>
+      <w:r>
+        <w:rPr>
+          <w:sz w:val="22"/>
+          <w:lang w:val="es-MX"/>
+        </w:rPr>
+        <w:t xml:space="preserve"> de administración de usuarios debe mostrar </w:t>
+      </w:r>
+      <w:r>
+        <w:rPr>
+          <w:sz w:val="22"/>
+          <w:lang w:val="es-MX"/>
+        </w:rPr>
+        <w:t>un botón para re</w:t>
+      </w:r>
+      <w:r>
+        <w:rPr>
+          <w:sz w:val="22"/>
+          <w:lang w:val="es-MX"/>
+        </w:rPr>
+        <w:t>alizar una búsqueda específica</w:t>
+      </w:r>
+      <w:r>
+        <w:rPr>
+          <w:sz w:val="22"/>
+          <w:lang w:val="es-MX"/>
+        </w:rPr>
+        <w:t xml:space="preserve"> después de introducir caracteres en un campo de texto</w:t>
+      </w:r>
+      <w:r>
+        <w:rPr>
+          <w:sz w:val="22"/>
+          <w:lang w:val="es-MX"/>
+        </w:rPr>
+        <w:t xml:space="preserve"> </w:t>
+      </w:r>
+    </w:p>
+    <w:p>
+      <w:pPr>
+        <w:ind w:left="720"/>
+        <w:rPr>
+          <w:sz w:val="22"/>
+          <w:lang w:val="es-MX"/>
+        </w:rPr>
+      </w:pPr>
+    </w:p>
+    <w:p>
+      <w:pPr>
+        <w:ind w:left="720"/>
+        <w:rPr>
+          <w:sz w:val="22"/>
+          <w:lang w:val="es-MX"/>
+        </w:rPr>
+      </w:pPr>
+      <w:r>
+        <w:rPr>
+          <w:sz w:val="22"/>
+          <w:lang w:val="es-MX"/>
+        </w:rPr>
+        <w:t>Y mostrar un botón</w:t>
+      </w:r>
+      <w:r>
+        <w:rPr>
+          <w:sz w:val="22"/>
+          <w:lang w:val="es-MX"/>
+        </w:rPr>
+        <w:t xml:space="preserve"> un despliegue de todos los usuarios</w:t>
+      </w:r>
+      <w:r>
+        <w:rPr>
+          <w:sz w:val="22"/>
+          <w:lang w:val="es-MX"/>
+        </w:rPr>
+        <w:t>.</w:t>
+      </w:r>
+    </w:p>
+    <w:p>
+      <w:pPr>
+        <w:ind w:left="720"/>
+        <w:rPr>
+          <w:sz w:val="22"/>
+          <w:lang w:val="es-MX"/>
+        </w:rPr>
+      </w:pPr>
+    </w:p>
+    <w:p>
+      <w:pPr>
+        <w:ind w:left="720"/>
+        <w:rPr>
+          <w:sz w:val="22"/>
+          <w:lang w:val="es-MX"/>
+        </w:rPr>
+      </w:pPr>
+      <w:r>
+        <w:rPr>
+          <w:sz w:val="22"/>
+          <w:lang w:val="es-MX"/>
+        </w:rPr>
+        <w:t>En casos de realizar una búsqueda específica se deberá mostrar una</w:t>
+      </w:r>
+      <w:r>
+        <w:rPr>
+          <w:sz w:val="22"/>
+          <w:lang w:val="es-MX"/>
+        </w:rPr>
+        <w:t xml:space="preserve"> lista </w:t>
+      </w:r>
+      <w:r>
+        <w:rPr>
+          <w:sz w:val="22"/>
+          <w:lang w:val="es-MX"/>
+        </w:rPr>
+        <w:t>de</w:t>
+      </w:r>
+      <w:r>
+        <w:rPr>
+          <w:sz w:val="22"/>
+          <w:lang w:val="es-MX"/>
+        </w:rPr>
+        <w:t xml:space="preserve"> resultados</w:t>
+      </w:r>
+    </w:p>
+    <w:p>
+      <w:pPr>
+        <w:ind w:left="720"/>
         <w:rPr>
           <w:rFonts w:cs="Arial"/>
           <w:color w:val="000000"/>
@@ -2276,7 +2474,10 @@
           <w:lang w:val="es-MX" w:eastAsia="es-419"/>
         </w:rPr>
       </w:pPr>
-      <w:r>
+    </w:p>
+    <w:p>
+      <w:pPr>
+        <w:ind w:left="720"/>
         <w:rPr>
           <w:rFonts w:cs="Arial"/>
           <w:color w:val="000000"/>
@@ -2285,9 +2486,7 @@
           <w:shd w:val="clear" w:color="auto" w:fill="FFFFFF"/>
           <w:lang w:val="es-MX" w:eastAsia="es-419"/>
         </w:rPr>
-        <w:t xml:space="preserve">Al estar </w:t>
-      </w:r>
-      <w:proofErr w:type="spellStart"/>
+      </w:pPr>
       <w:r>
         <w:rPr>
           <w:rFonts w:cs="Arial"/>
@@ -2297,35 +2496,11 @@
           <w:shd w:val="clear" w:color="auto" w:fill="FFFFFF"/>
           <w:lang w:val="es-MX" w:eastAsia="es-419"/>
         </w:rPr>
-        <w:t>logeado</w:t>
-      </w:r>
-      <w:proofErr w:type="spellEnd"/>
-      <w:r>
-        <w:rPr>
-          <w:rFonts w:cs="Arial"/>
-          <w:color w:val="000000"/>
-          <w:sz w:val="22"/>
-          <w:szCs w:val="22"/>
-          <w:shd w:val="clear" w:color="auto" w:fill="FFFFFF"/>
-          <w:lang w:val="es-MX" w:eastAsia="es-419"/>
-        </w:rPr>
-        <w:t xml:space="preserve"> el usuario podrá darle clic al botón mostrar todos, con el que se desplegará una pantalla mostrando todos los usuarios que se registraron previamente en la base de datos</w:t>
-      </w:r>
-      <w:r>
-        <w:rPr>
-          <w:rFonts w:cs="Arial"/>
-          <w:color w:val="000000"/>
-          <w:sz w:val="22"/>
-          <w:szCs w:val="22"/>
-          <w:shd w:val="clear" w:color="auto" w:fill="FFFFFF"/>
-          <w:lang w:val="es-MX" w:eastAsia="es-419"/>
-        </w:rPr>
-        <w:t>.</w:t>
-      </w:r>
-    </w:p>
-    <w:p>
-      <w:pPr>
-        <w:ind w:left="720"/>
+        <w:t>En caso de realizar un despliegue de todos los usuarios utilizando el botón mostrar todos, se deberá mostrar una lista con todos los usuarios registrados en la base de datos.</w:t>
+      </w:r>
+    </w:p>
+    <w:p>
+      <w:pPr>
         <w:rPr>
           <w:lang w:val="es-MX"/>
         </w:rPr>
@@ -2390,6 +2565,7 @@
         <w:rPr>
           <w:lang w:val="es-MX"/>
         </w:rPr>
+        <w:lastRenderedPageBreak/>
         <w:t>Special</w:t>
       </w:r>
       <w:proofErr w:type="spellEnd"/>
@@ -2433,6 +2609,23 @@
           <w:b w:val="0"/>
           <w:lang w:val="es-MX"/>
         </w:rPr>
+        <w:t>Ser usuario administrador.</w:t>
+      </w:r>
+    </w:p>
+    <w:p>
+      <w:pPr>
+        <w:pStyle w:val="Ttulo2"/>
+        <w:widowControl/>
+        <w:rPr>
+          <w:b w:val="0"/>
+          <w:lang w:val="es-MX"/>
+        </w:rPr>
+      </w:pPr>
+      <w:r>
+        <w:rPr>
+          <w:b w:val="0"/>
+          <w:lang w:val="es-MX"/>
+        </w:rPr>
         <w:t xml:space="preserve">Estar autenticado correctamente en el </w:t>
       </w:r>
       <w:r>
@@ -2494,24 +2687,27 @@
           <w:b w:val="0"/>
           <w:lang w:val="es-MX"/>
         </w:rPr>
-        <w:lastRenderedPageBreak/>
-        <w:t>Estar autenticado como usuario administrador</w:t>
-      </w:r>
+        <w:t>Estar autenticado como usuario administrador.</w:t>
+      </w:r>
+      <w:r>
+        <w:rPr>
+          <w:b w:val="0"/>
+          <w:lang w:val="es-MX"/>
+        </w:rPr>
+        <w:t xml:space="preserve"> </w:t>
+      </w:r>
+    </w:p>
+    <w:p>
+      <w:pPr>
+        <w:pStyle w:val="Ttulo2"/>
+        <w:widowControl/>
+        <w:rPr>
+          <w:b w:val="0"/>
+          <w:lang w:val="es-MX"/>
+        </w:rPr>
+      </w:pPr>
       <w:bookmarkStart w:id="21" w:name="_GoBack"/>
-      <w:r>
-        <w:rPr>
-          <w:b w:val="0"/>
-          <w:lang w:val="es-MX"/>
-        </w:rPr>
-        <w:t>.</w:t>
-      </w:r>
-      <w:r>
-        <w:rPr>
-          <w:b w:val="0"/>
-          <w:lang w:val="es-MX"/>
-        </w:rPr>
-        <w:t xml:space="preserve"> </w:t>
-      </w:r>
+      <w:bookmarkEnd w:id="21"/>
       <w:r>
         <w:rPr>
           <w:b w:val="0"/>
@@ -2531,7 +2727,6 @@
       <w:bookmarkStart w:id="22" w:name="_Toc423410255"/>
       <w:bookmarkStart w:id="23" w:name="_Toc425054514"/>
       <w:bookmarkStart w:id="24" w:name="_Toc508098440"/>
-      <w:bookmarkEnd w:id="21"/>
       <w:proofErr w:type="spellStart"/>
       <w:r>
         <w:rPr>
@@ -2821,21 +3016,11 @@
           <w:r>
             <w:fldChar w:fldCharType="end"/>
           </w:r>
-          <w:r>
-            <w:fldChar w:fldCharType="begin"/>
-          </w:r>
-          <w:r>
-            <w:instrText xml:space="preserve"> DOCPROPERTY "Company"  \* MERGEFORMAT </w:instrText>
-          </w:r>
-          <w:r>
-            <w:fldChar w:fldCharType="separate"/>
-          </w:r>
-          <w:r>
-            <w:t>&lt;Company Name&gt;</w:t>
-          </w:r>
-          <w:r>
-            <w:fldChar w:fldCharType="end"/>
-          </w:r>
+          <w:fldSimple w:instr=" DOCPROPERTY &quot;Company&quot;  \* MERGEFORMAT ">
+            <w:r>
+              <w:t>&lt;Company Name&gt;</w:t>
+            </w:r>
+          </w:fldSimple>
           <w:r>
             <w:t xml:space="preserve">, </w:t>
           </w:r>
@@ -3052,7 +3237,10 @@
             <w:ind w:right="68"/>
           </w:pPr>
           <w:r>
-            <w:t xml:space="preserve">  Version:           1.0</w:t>
+            <w:t xml:space="preserve">  Version:           1.</w:t>
+          </w:r>
+          <w:r>
+            <w:t>1</w:t>
           </w:r>
         </w:p>
       </w:tc>
@@ -3087,22 +3275,8 @@
             <w:t xml:space="preserve">  Date:  </w:t>
           </w:r>
           <w:r>
-            <w:t>11</w:t>
+            <w:t>15/Mayo</w:t>
           </w:r>
-          <w:r>
-            <w:t>/</w:t>
-          </w:r>
-          <w:proofErr w:type="spellStart"/>
-          <w:r>
-            <w:t>Febre</w:t>
-          </w:r>
-          <w:r>
-            <w:t>r</w:t>
-          </w:r>
-          <w:r>
-            <w:t>o</w:t>
-          </w:r>
-          <w:proofErr w:type="spellEnd"/>
           <w:r>
             <w:t>/</w:t>
           </w:r>
@@ -3793,7 +3967,7 @@
     </w:rPrDefault>
     <w:pPrDefault/>
   </w:docDefaults>
-  <w:latentStyles w:defLockedState="0" w:defUIPriority="99" w:defSemiHidden="0" w:defUnhideWhenUsed="0" w:defQFormat="0" w:count="375">
+  <w:latentStyles w:defLockedState="0" w:defUIPriority="99" w:defSemiHidden="0" w:defUnhideWhenUsed="0" w:defQFormat="0" w:count="376">
     <w:lsdException w:name="Normal" w:uiPriority="0" w:qFormat="1"/>
     <w:lsdException w:name="heading 1" w:uiPriority="9" w:qFormat="1"/>
     <w:lsdException w:name="heading 2" w:uiPriority="9" w:qFormat="1"/>
@@ -3899,7 +4073,6 @@
     <w:lsdException w:name="HTML Sample" w:semiHidden="1" w:unhideWhenUsed="1"/>
     <w:lsdException w:name="HTML Typewriter" w:semiHidden="1" w:unhideWhenUsed="1"/>
     <w:lsdException w:name="HTML Variable" w:semiHidden="1" w:unhideWhenUsed="1"/>
-    <w:lsdException w:name="Normal Table" w:semiHidden="1" w:unhideWhenUsed="1"/>
     <w:lsdException w:name="annotation subject" w:semiHidden="1" w:unhideWhenUsed="1"/>
     <w:lsdException w:name="No List" w:semiHidden="1" w:unhideWhenUsed="1"/>
     <w:lsdException w:name="Outline List 1" w:semiHidden="1" w:unhideWhenUsed="1"/>
@@ -3946,10 +4119,8 @@
     <w:lsdException w:name="Table Subtle 2" w:semiHidden="1" w:unhideWhenUsed="1"/>
     <w:lsdException w:name="Table Web 1" w:semiHidden="1" w:unhideWhenUsed="1"/>
     <w:lsdException w:name="Table Web 2" w:semiHidden="1" w:unhideWhenUsed="1"/>
-    <w:lsdException w:name="Table Web 3" w:semiHidden="1" w:unhideWhenUsed="1"/>
     <w:lsdException w:name="Balloon Text" w:semiHidden="1" w:unhideWhenUsed="1"/>
     <w:lsdException w:name="Table Grid" w:uiPriority="39"/>
-    <w:lsdException w:name="Table Theme" w:semiHidden="1" w:unhideWhenUsed="1"/>
     <w:lsdException w:name="Placeholder Text" w:semiHidden="1"/>
     <w:lsdException w:name="No Spacing" w:uiPriority="1" w:qFormat="1"/>
     <w:lsdException w:name="Light Shading" w:uiPriority="60"/>
@@ -4169,6 +4340,7 @@
     <w:lsdException w:name="Smart Hyperlink" w:semiHidden="1" w:unhideWhenUsed="1"/>
     <w:lsdException w:name="Hashtag" w:semiHidden="1" w:unhideWhenUsed="1"/>
     <w:lsdException w:name="Unresolved Mention" w:semiHidden="1" w:unhideWhenUsed="1"/>
+    <w:lsdException w:name="Smart Link" w:semiHidden="1" w:unhideWhenUsed="1"/>
   </w:latentStyles>
   <w:style w:type="paragraph" w:default="1" w:styleId="Normal">
     <w:name w:val="Normal"/>
@@ -4740,6 +4912,37 @@
       <w:szCs w:val="24"/>
     </w:rPr>
   </w:style>
+  <w:style w:type="paragraph" w:styleId="Textodeglobo">
+    <w:name w:val="Balloon Text"/>
+    <w:basedOn w:val="Normal"/>
+    <w:link w:val="TextodegloboCar"/>
+    <w:uiPriority w:val="99"/>
+    <w:semiHidden/>
+    <w:unhideWhenUsed/>
+    <w:rsid w:val="00F82B8C"/>
+    <w:pPr>
+      <w:spacing w:line="240" w:lineRule="auto"/>
+    </w:pPr>
+    <w:rPr>
+      <w:rFonts w:ascii="Segoe UI" w:hAnsi="Segoe UI" w:cs="Segoe UI"/>
+      <w:sz w:val="18"/>
+      <w:szCs w:val="18"/>
+    </w:rPr>
+  </w:style>
+  <w:style w:type="character" w:customStyle="1" w:styleId="TextodegloboCar">
+    <w:name w:val="Texto de globo Car"/>
+    <w:basedOn w:val="Fuentedeprrafopredeter"/>
+    <w:link w:val="Textodeglobo"/>
+    <w:uiPriority w:val="99"/>
+    <w:semiHidden/>
+    <w:rsid w:val="00F82B8C"/>
+    <w:rPr>
+      <w:rFonts w:ascii="Segoe UI" w:hAnsi="Segoe UI" w:cs="Segoe UI"/>
+      <w:sz w:val="18"/>
+      <w:szCs w:val="18"/>
+      <w:lang w:val="en-US" w:eastAsia="en-US"/>
+    </w:rPr>
+  </w:style>
 </w:styles>
 </file>
 
